--- a/Laboratorio5/Documentacion/Laboratorio4.docx
+++ b/Laboratorio5/Documentacion/Laboratorio4.docx
@@ -508,7 +508,6 @@
         <w:ind w:left="0" w:firstLine="0"/>
         <w:jc w:val="right"/>
       </w:pPr>
-      <w:bookmarkStart w:id="0" w:name="_GoBack"/>
       <w:r>
         <w:rPr>
           <w:noProof/>
@@ -547,7 +546,6 @@
           </wp:inline>
         </w:drawing>
       </w:r>
-      <w:bookmarkEnd w:id="0"/>
       <w:r>
         <w:t xml:space="preserve"> </w:t>
       </w:r>
@@ -609,81 +607,6 @@
         </w:drawing>
       </w:r>
       <w:r>
-        <w:t xml:space="preserve"> 3.</w:t>
-      </w:r>
-      <w:r>
-        <w:rPr>
-          <w:rFonts w:ascii="Arial" w:eastAsia="Arial" w:hAnsi="Arial" w:cs="Arial"/>
-        </w:rPr>
-        <w:t xml:space="preserve"> </w:t>
-      </w:r>
-      <w:r>
-        <w:t xml:space="preserve">Descarga de imágenes  </w:t>
-      </w:r>
-    </w:p>
-    <w:p>
-      <w:pPr>
-        <w:spacing w:after="0" w:line="259" w:lineRule="auto"/>
-        <w:ind w:left="0" w:right="96" w:firstLine="0"/>
-        <w:jc w:val="right"/>
-      </w:pPr>
-      <w:r>
-        <w:rPr>
-          <w:noProof/>
-        </w:rPr>
-        <w:drawing>
-          <wp:inline distT="0" distB="0" distL="0" distR="0" wp14:anchorId="3B8546FF" wp14:editId="6AF384C6">
-            <wp:extent cx="2551001" cy="1374140"/>
-            <wp:effectExtent l="0" t="0" r="1905" b="0"/>
-            <wp:docPr id="9" name="Imagen 9"/>
-            <wp:cNvGraphicFramePr>
-              <a:graphicFrameLocks xmlns:a="http://schemas.openxmlformats.org/drawingml/2006/main" noChangeAspect="1"/>
-            </wp:cNvGraphicFramePr>
-            <a:graphic xmlns:a="http://schemas.openxmlformats.org/drawingml/2006/main">
-              <a:graphicData uri="http://schemas.openxmlformats.org/drawingml/2006/picture">
-                <pic:pic xmlns:pic="http://schemas.openxmlformats.org/drawingml/2006/picture">
-                  <pic:nvPicPr>
-                    <pic:cNvPr id="1" name=""/>
-                    <pic:cNvPicPr/>
-                  </pic:nvPicPr>
-                  <pic:blipFill rotWithShape="1">
-                    <a:blip r:embed="rId8"/>
-                    <a:srcRect t="5490" r="8672" b="18292"/>
-                    <a:stretch/>
-                  </pic:blipFill>
-                  <pic:spPr bwMode="auto">
-                    <a:xfrm>
-                      <a:off x="0" y="0"/>
-                      <a:ext cx="2551692" cy="1374512"/>
-                    </a:xfrm>
-                    <a:prstGeom prst="rect">
-                      <a:avLst/>
-                    </a:prstGeom>
-                    <a:ln>
-                      <a:noFill/>
-                    </a:ln>
-                    <a:extLst>
-                      <a:ext uri="{53640926-AAD7-44D8-BBD7-CCE9431645EC}">
-                        <a14:shadowObscured xmlns:a14="http://schemas.microsoft.com/office/drawing/2010/main"/>
-                      </a:ext>
-                    </a:extLst>
-                  </pic:spPr>
-                </pic:pic>
-              </a:graphicData>
-            </a:graphic>
-          </wp:inline>
-        </w:drawing>
-      </w:r>
-      <w:r>
-        <w:t xml:space="preserve"> </w:t>
-      </w:r>
-    </w:p>
-    <w:p>
-      <w:pPr>
-        <w:spacing w:after="0" w:line="259" w:lineRule="auto"/>
-        <w:ind w:left="360" w:firstLine="0"/>
-      </w:pPr>
-      <w:r>
         <w:t xml:space="preserve"> </w:t>
       </w:r>
     </w:p>
@@ -723,7 +646,7 @@
                     <pic:cNvPicPr/>
                   </pic:nvPicPr>
                   <pic:blipFill>
-                    <a:blip r:embed="rId9"/>
+                    <a:blip r:embed="rId8"/>
                     <a:stretch>
                       <a:fillRect/>
                     </a:stretch>
@@ -742,41 +665,6 @@
             </a:graphic>
           </wp:inline>
         </w:drawing>
-      </w:r>
-    </w:p>
-    <w:p>
-      <w:pPr>
-        <w:ind w:left="0" w:right="100" w:firstLine="360"/>
-      </w:pPr>
-    </w:p>
-    <w:p>
-      <w:pPr>
-        <w:ind w:left="0" w:right="100" w:firstLine="360"/>
-      </w:pPr>
-    </w:p>
-    <w:p>
-      <w:pPr>
-        <w:ind w:left="0" w:right="100" w:firstLine="360"/>
-      </w:pPr>
-    </w:p>
-    <w:p>
-      <w:pPr>
-        <w:ind w:left="0" w:right="100" w:firstLine="360"/>
-      </w:pPr>
-    </w:p>
-    <w:p>
-      <w:pPr>
-        <w:ind w:left="0" w:right="100" w:firstLine="360"/>
-      </w:pPr>
-    </w:p>
-    <w:p>
-      <w:pPr>
-        <w:spacing w:after="0" w:line="259" w:lineRule="auto"/>
-        <w:ind w:left="0" w:firstLine="0"/>
-        <w:jc w:val="right"/>
-      </w:pPr>
-      <w:r>
-        <w:t xml:space="preserve"> </w:t>
       </w:r>
     </w:p>
     <w:p>
@@ -817,7 +705,7 @@
                     <pic:cNvPicPr/>
                   </pic:nvPicPr>
                   <pic:blipFill>
-                    <a:blip r:embed="rId10"/>
+                    <a:blip r:embed="rId9"/>
                     <a:stretch>
                       <a:fillRect/>
                     </a:stretch>
@@ -850,14 +738,14 @@
         <w:ind w:right="100" w:hanging="360"/>
       </w:pPr>
       <w:r>
-        <w:t>Se creo una carpeta dentro de \Pagina para guardar las imágenes para el desarrollo de la pagina y otra para el código CSS</w:t>
-      </w:r>
-    </w:p>
-    <w:p>
-      <w:pPr>
-        <w:spacing w:after="0" w:line="259" w:lineRule="auto"/>
-        <w:ind w:left="0" w:firstLine="0"/>
-        <w:jc w:val="right"/>
+        <w:t>Se creo una carpeta dentro de \Pagina para el código CSS</w:t>
+      </w:r>
+    </w:p>
+    <w:p>
+      <w:pPr>
+        <w:spacing w:after="0" w:line="259" w:lineRule="auto"/>
+        <w:ind w:left="0" w:firstLine="0"/>
+        <w:jc w:val="center"/>
       </w:pPr>
       <w:r>
         <w:rPr>
@@ -865,7 +753,7 @@
         </w:rPr>
         <w:drawing>
           <wp:inline distT="0" distB="0" distL="0" distR="0" wp14:anchorId="66627F69" wp14:editId="1354B8F9">
-            <wp:extent cx="2667000" cy="1422400"/>
+            <wp:extent cx="1121433" cy="1422400"/>
             <wp:effectExtent l="0" t="0" r="0" b="0"/>
             <wp:docPr id="1" name="Imagen 1" descr="Imagen que contiene cielo, iPod, persona, exterior&#10;&#10;Descripción generada automáticamente"/>
             <wp:cNvGraphicFramePr>
@@ -878,20 +766,27 @@
                     <pic:cNvPr id="1" name=""/>
                     <pic:cNvPicPr/>
                   </pic:nvPicPr>
-                  <pic:blipFill>
-                    <a:blip r:embed="rId11"/>
-                    <a:stretch>
-                      <a:fillRect/>
-                    </a:stretch>
+                  <pic:blipFill rotWithShape="1">
+                    <a:blip r:embed="rId10"/>
+                    <a:srcRect r="57951"/>
+                    <a:stretch/>
                   </pic:blipFill>
-                  <pic:spPr>
+                  <pic:spPr bwMode="auto">
                     <a:xfrm>
                       <a:off x="0" y="0"/>
-                      <a:ext cx="2667000" cy="1422400"/>
+                      <a:ext cx="1121433" cy="1422400"/>
                     </a:xfrm>
                     <a:prstGeom prst="rect">
                       <a:avLst/>
                     </a:prstGeom>
+                    <a:ln>
+                      <a:noFill/>
+                    </a:ln>
+                    <a:extLst>
+                      <a:ext uri="{53640926-AAD7-44D8-BBD7-CCE9431645EC}">
+                        <a14:shadowObscured xmlns:a14="http://schemas.microsoft.com/office/drawing/2010/main"/>
+                      </a:ext>
+                    </a:extLst>
                   </pic:spPr>
                 </pic:pic>
               </a:graphicData>
@@ -899,9 +794,6 @@
           </wp:inline>
         </w:drawing>
       </w:r>
-      <w:r>
-        <w:t xml:space="preserve"> </w:t>
-      </w:r>
     </w:p>
     <w:p>
       <w:pPr>
@@ -921,24 +813,17 @@
         <w:ind w:right="100" w:hanging="360"/>
       </w:pPr>
       <w:r>
-        <w:t xml:space="preserve">Se copiaron las imágenes descargadas a la carpeta \Imagenes </w:t>
-      </w:r>
-    </w:p>
-    <w:p>
-      <w:pPr>
-        <w:spacing w:after="0" w:line="259" w:lineRule="auto"/>
-        <w:ind w:left="0" w:firstLine="0"/>
-        <w:jc w:val="right"/>
-      </w:pPr>
+        <w:t xml:space="preserve">Se creo la pagina a travez de etiquetas: </w:t>
+      </w:r>
       <w:r>
         <w:rPr>
           <w:noProof/>
         </w:rPr>
         <w:drawing>
-          <wp:inline distT="0" distB="0" distL="0" distR="0" wp14:anchorId="2C087CFC" wp14:editId="07872902">
-            <wp:extent cx="2858135" cy="469265"/>
-            <wp:effectExtent l="0" t="0" r="0" b="635"/>
-            <wp:docPr id="12" name="Imagen 12" descr="Imagen que contiene captura de pantalla&#10;&#10;Descripción generada automáticamente"/>
+          <wp:inline distT="0" distB="0" distL="0" distR="0" wp14:anchorId="6E3DE023" wp14:editId="43D36627">
+            <wp:extent cx="1853097" cy="2736215"/>
+            <wp:effectExtent l="0" t="0" r="1270" b="0"/>
+            <wp:docPr id="13" name="Imagen 13"/>
             <wp:cNvGraphicFramePr>
               <a:graphicFrameLocks xmlns:a="http://schemas.openxmlformats.org/drawingml/2006/main" noChangeAspect="1"/>
             </wp:cNvGraphicFramePr>
@@ -950,7 +835,13 @@
                     <pic:cNvPicPr/>
                   </pic:nvPicPr>
                   <pic:blipFill>
-                    <a:blip r:embed="rId12"/>
+                    <a:blip r:embed="rId11" cstate="print">
+                      <a:extLst>
+                        <a:ext uri="{28A0092B-C50C-407E-A947-70E740481C1C}">
+                          <a14:useLocalDpi xmlns:a14="http://schemas.microsoft.com/office/drawing/2010/main" val="0"/>
+                        </a:ext>
+                      </a:extLst>
+                    </a:blip>
                     <a:stretch>
                       <a:fillRect/>
                     </a:stretch>
@@ -958,7 +849,7 @@
                   <pic:spPr>
                     <a:xfrm>
                       <a:off x="0" y="0"/>
-                      <a:ext cx="2858135" cy="469265"/>
+                      <a:ext cx="1853097" cy="2736215"/>
                     </a:xfrm>
                     <a:prstGeom prst="rect">
                       <a:avLst/>
@@ -974,97 +865,35 @@
     <w:p>
       <w:pPr>
         <w:spacing w:after="0" w:line="259" w:lineRule="auto"/>
-        <w:ind w:left="0" w:firstLine="0"/>
-        <w:jc w:val="right"/>
-      </w:pPr>
-    </w:p>
-    <w:p>
-      <w:pPr>
-        <w:spacing w:after="0" w:line="259" w:lineRule="auto"/>
-        <w:ind w:left="0" w:firstLine="0"/>
-        <w:jc w:val="right"/>
-      </w:pPr>
-    </w:p>
-    <w:p>
-      <w:pPr>
-        <w:spacing w:after="0" w:line="259" w:lineRule="auto"/>
-        <w:ind w:left="0" w:firstLine="0"/>
-        <w:jc w:val="right"/>
-      </w:pPr>
-    </w:p>
-    <w:p>
-      <w:pPr>
-        <w:spacing w:after="0" w:line="259" w:lineRule="auto"/>
-        <w:ind w:left="0" w:firstLine="0"/>
-        <w:jc w:val="right"/>
-      </w:pPr>
-    </w:p>
-    <w:p>
-      <w:pPr>
-        <w:spacing w:after="0" w:line="259" w:lineRule="auto"/>
-        <w:ind w:left="0" w:firstLine="0"/>
-        <w:jc w:val="right"/>
-      </w:pPr>
-    </w:p>
-    <w:p>
-      <w:pPr>
-        <w:spacing w:after="0" w:line="259" w:lineRule="auto"/>
-        <w:ind w:left="0" w:firstLine="0"/>
-        <w:jc w:val="right"/>
-      </w:pPr>
-    </w:p>
-    <w:p>
-      <w:pPr>
-        <w:spacing w:after="0" w:line="259" w:lineRule="auto"/>
-        <w:ind w:left="0" w:firstLine="0"/>
-        <w:jc w:val="right"/>
-      </w:pPr>
-    </w:p>
-    <w:p>
-      <w:pPr>
-        <w:spacing w:after="0" w:line="259" w:lineRule="auto"/>
-        <w:ind w:left="0" w:firstLine="0"/>
-        <w:jc w:val="right"/>
-      </w:pPr>
-    </w:p>
-    <w:p>
-      <w:pPr>
-        <w:spacing w:after="0" w:line="259" w:lineRule="auto"/>
-        <w:ind w:left="0" w:firstLine="0"/>
-        <w:jc w:val="right"/>
-      </w:pPr>
-    </w:p>
-    <w:p>
-      <w:pPr>
-        <w:spacing w:after="0" w:line="259" w:lineRule="auto"/>
-        <w:ind w:left="0" w:firstLine="0"/>
-        <w:jc w:val="right"/>
-      </w:pPr>
-      <w:r>
-        <w:t xml:space="preserve"> </w:t>
-      </w:r>
-    </w:p>
-    <w:p>
-      <w:pPr>
+        <w:ind w:left="0" w:right="100" w:firstLine="0"/>
+      </w:pPr>
+    </w:p>
+    <w:p>
+      <w:pPr>
+        <w:pStyle w:val="Prrafodelista"/>
         <w:numPr>
           <w:ilvl w:val="0"/>
           <w:numId w:val="2"/>
         </w:numPr>
-        <w:ind w:right="100" w:hanging="360"/>
+        <w:spacing w:after="0" w:line="259" w:lineRule="auto"/>
+        <w:ind w:left="0" w:firstLine="0"/>
       </w:pPr>
       <w:r>
         <w:lastRenderedPageBreak/>
-        <w:t xml:space="preserve">Se creo la pagina a travez de etiquetas: </w:t>
+        <w:t>Se dio estilo a la pagina con CSS</w:t>
+      </w:r>
+      <w:r>
+        <w:br/>
       </w:r>
       <w:r>
         <w:rPr>
           <w:noProof/>
         </w:rPr>
         <w:drawing>
-          <wp:inline distT="0" distB="0" distL="0" distR="0" wp14:anchorId="6E3DE023" wp14:editId="43D36627">
-            <wp:extent cx="2858135" cy="2736215"/>
-            <wp:effectExtent l="0" t="0" r="0" b="0"/>
-            <wp:docPr id="13" name="Imagen 13" descr="Imagen que contiene captura de pantalla&#10;&#10;Descripción generada automáticamente"/>
+          <wp:inline distT="0" distB="0" distL="0" distR="0" wp14:anchorId="22A34600" wp14:editId="44605B93">
+            <wp:extent cx="2651185" cy="5146786"/>
+            <wp:effectExtent l="0" t="0" r="3175" b="0"/>
+            <wp:docPr id="14" name="Imagen 14"/>
             <wp:cNvGraphicFramePr>
               <a:graphicFrameLocks xmlns:a="http://schemas.openxmlformats.org/drawingml/2006/main" noChangeAspect="1"/>
             </wp:cNvGraphicFramePr>
@@ -1076,7 +905,13 @@
                     <pic:cNvPicPr/>
                   </pic:nvPicPr>
                   <pic:blipFill>
-                    <a:blip r:embed="rId13"/>
+                    <a:blip r:embed="rId12">
+                      <a:extLst>
+                        <a:ext uri="{28A0092B-C50C-407E-A947-70E740481C1C}">
+                          <a14:useLocalDpi xmlns:a14="http://schemas.microsoft.com/office/drawing/2010/main" val="0"/>
+                        </a:ext>
+                      </a:extLst>
+                    </a:blip>
                     <a:stretch>
                       <a:fillRect/>
                     </a:stretch>
@@ -1084,7 +919,7 @@
                   <pic:spPr>
                     <a:xfrm>
                       <a:off x="0" y="0"/>
-                      <a:ext cx="2858135" cy="2736215"/>
+                      <a:ext cx="2673372" cy="5189857"/>
                     </a:xfrm>
                     <a:prstGeom prst="rect">
                       <a:avLst/>
@@ -1100,68 +935,38 @@
     <w:p>
       <w:pPr>
         <w:spacing w:after="0" w:line="259" w:lineRule="auto"/>
-        <w:ind w:left="0" w:right="100" w:firstLine="0"/>
-      </w:pPr>
-    </w:p>
-    <w:p>
-      <w:pPr>
-        <w:pStyle w:val="Prrafodelista"/>
-        <w:numPr>
-          <w:ilvl w:val="0"/>
-          <w:numId w:val="2"/>
-        </w:numPr>
-        <w:spacing w:after="0" w:line="259" w:lineRule="auto"/>
-        <w:ind w:left="0" w:firstLine="0"/>
-      </w:pPr>
-      <w:r>
-        <w:t>Se dio estilo a la pagina con CSS</w:t>
-      </w:r>
-    </w:p>
-    <w:p>
-      <w:pPr>
-        <w:spacing w:after="0" w:line="259" w:lineRule="auto"/>
-        <w:ind w:left="0" w:firstLine="0"/>
-      </w:pPr>
-      <w:r>
-        <w:rPr>
-          <w:noProof/>
-        </w:rPr>
-        <w:drawing>
-          <wp:inline distT="0" distB="0" distL="0" distR="0" wp14:anchorId="22A34600" wp14:editId="44605B93">
-            <wp:extent cx="2858135" cy="3121025"/>
-            <wp:effectExtent l="0" t="0" r="0" b="3175"/>
-            <wp:docPr id="14" name="Imagen 14" descr="Imagen que contiene captura de pantalla&#10;&#10;Descripción generada automáticamente"/>
-            <wp:cNvGraphicFramePr>
-              <a:graphicFrameLocks xmlns:a="http://schemas.openxmlformats.org/drawingml/2006/main" noChangeAspect="1"/>
-            </wp:cNvGraphicFramePr>
-            <a:graphic xmlns:a="http://schemas.openxmlformats.org/drawingml/2006/main">
-              <a:graphicData uri="http://schemas.openxmlformats.org/drawingml/2006/picture">
-                <pic:pic xmlns:pic="http://schemas.openxmlformats.org/drawingml/2006/picture">
-                  <pic:nvPicPr>
-                    <pic:cNvPr id="1" name=""/>
-                    <pic:cNvPicPr/>
-                  </pic:nvPicPr>
-                  <pic:blipFill>
-                    <a:blip r:embed="rId14"/>
-                    <a:stretch>
-                      <a:fillRect/>
-                    </a:stretch>
-                  </pic:blipFill>
-                  <pic:spPr>
-                    <a:xfrm>
-                      <a:off x="0" y="0"/>
-                      <a:ext cx="2858135" cy="3121025"/>
-                    </a:xfrm>
-                    <a:prstGeom prst="rect">
-                      <a:avLst/>
-                    </a:prstGeom>
-                  </pic:spPr>
-                </pic:pic>
-              </a:graphicData>
-            </a:graphic>
-          </wp:inline>
-        </w:drawing>
-      </w:r>
+        <w:ind w:left="0" w:firstLine="0"/>
+      </w:pPr>
+    </w:p>
+    <w:p>
+      <w:pPr>
+        <w:spacing w:after="0" w:line="259" w:lineRule="auto"/>
+        <w:ind w:left="0" w:firstLine="0"/>
+      </w:pPr>
+    </w:p>
+    <w:p>
+      <w:pPr>
+        <w:spacing w:after="0" w:line="259" w:lineRule="auto"/>
+        <w:ind w:left="0" w:firstLine="0"/>
+      </w:pPr>
+    </w:p>
+    <w:p>
+      <w:pPr>
+        <w:spacing w:after="0" w:line="259" w:lineRule="auto"/>
+        <w:ind w:left="0" w:firstLine="0"/>
+      </w:pPr>
+    </w:p>
+    <w:p>
+      <w:pPr>
+        <w:spacing w:after="0" w:line="259" w:lineRule="auto"/>
+        <w:ind w:left="0" w:firstLine="0"/>
+      </w:pPr>
+    </w:p>
+    <w:p>
+      <w:pPr>
+        <w:spacing w:after="0" w:line="259" w:lineRule="auto"/>
+        <w:ind w:left="0" w:firstLine="0"/>
+      </w:pPr>
     </w:p>
     <w:p>
       <w:pPr>
@@ -1256,7 +1061,7 @@
                     <pic:cNvPicPr/>
                   </pic:nvPicPr>
                   <pic:blipFill>
-                    <a:blip r:embed="rId15" cstate="print">
+                    <a:blip r:embed="rId13" cstate="print">
                       <a:extLst>
                         <a:ext uri="{28A0092B-C50C-407E-A947-70E740481C1C}">
                           <a14:useLocalDpi xmlns:a14="http://schemas.microsoft.com/office/drawing/2010/main" val="0"/>
@@ -1358,27 +1163,20 @@
       <w:pPr>
         <w:spacing w:after="0" w:line="259" w:lineRule="auto"/>
         <w:ind w:left="0" w:firstLine="0"/>
-        <w:rPr>
-          <w:u w:val="single"/>
-        </w:rPr>
-      </w:pPr>
-      <w:hyperlink r:id="rId16" w:history="1">
+      </w:pPr>
+      <w:hyperlink r:id="rId14" w:history="1">
         <w:r>
           <w:rPr>
             <w:rStyle w:val="Hipervnculo"/>
           </w:rPr>
-          <w:t>https://github.com/aliaa115/DesarrolloWeb/tree/master/Laboratorio3</w:t>
+          <w:t>https://github.com/aliaa115/DesarrolloWeb/tree/master/Laboratorio5</w:t>
         </w:r>
       </w:hyperlink>
       <w:r>
         <w:t xml:space="preserve"> </w:t>
       </w:r>
-    </w:p>
-    <w:p>
-      <w:pPr>
-        <w:spacing w:after="0" w:line="259" w:lineRule="auto"/>
-        <w:ind w:left="0" w:firstLine="0"/>
-      </w:pPr>
+      <w:bookmarkStart w:id="0" w:name="_GoBack"/>
+      <w:bookmarkEnd w:id="0"/>
     </w:p>
     <w:p/>
     <w:sectPr>
@@ -2509,6 +2307,38 @@
       <w:shd w:val="clear" w:color="auto" w:fill="E1DFDD"/>
     </w:rPr>
   </w:style>
+  <w:style w:type="paragraph" w:styleId="Textodeglobo">
+    <w:name w:val="Balloon Text"/>
+    <w:basedOn w:val="Normal"/>
+    <w:link w:val="TextodegloboCar"/>
+    <w:uiPriority w:val="99"/>
+    <w:semiHidden/>
+    <w:unhideWhenUsed/>
+    <w:rsid w:val="004D00DD"/>
+    <w:pPr>
+      <w:spacing w:after="0" w:line="240" w:lineRule="auto"/>
+    </w:pPr>
+    <w:rPr>
+      <w:rFonts w:ascii="Times New Roman" w:hAnsi="Times New Roman" w:cs="Times New Roman"/>
+      <w:sz w:val="18"/>
+      <w:szCs w:val="18"/>
+    </w:rPr>
+  </w:style>
+  <w:style w:type="character" w:customStyle="1" w:styleId="TextodegloboCar">
+    <w:name w:val="Texto de globo Car"/>
+    <w:basedOn w:val="Fuentedeprrafopredeter"/>
+    <w:link w:val="Textodeglobo"/>
+    <w:uiPriority w:val="99"/>
+    <w:semiHidden/>
+    <w:rsid w:val="004D00DD"/>
+    <w:rPr>
+      <w:rFonts w:ascii="Times New Roman" w:eastAsia="Courier New" w:hAnsi="Times New Roman" w:cs="Times New Roman"/>
+      <w:color w:val="000000"/>
+      <w:sz w:val="18"/>
+      <w:szCs w:val="18"/>
+      <w:lang w:eastAsia="es-GT"/>
+    </w:rPr>
+  </w:style>
 </w:styles>
 </file>
 

--- a/Laboratorio5/Documentacion/Laboratorio4.docx
+++ b/Laboratorio5/Documentacion/Laboratorio4.docx
@@ -246,7 +246,23 @@
           <w:b/>
           <w:sz w:val="96"/>
         </w:rPr>
-        <w:t xml:space="preserve">LABORATORIO 3 </w:t>
+        <w:t xml:space="preserve">LABORATORIO </w:t>
+      </w:r>
+      <w:r>
+        <w:rPr>
+          <w:b/>
+          <w:sz w:val="96"/>
+        </w:rPr>
+        <w:t>4</w:t>
+      </w:r>
+      <w:bookmarkStart w:id="0" w:name="_GoBack"/>
+      <w:bookmarkEnd w:id="0"/>
+      <w:r>
+        <w:rPr>
+          <w:b/>
+          <w:sz w:val="96"/>
+        </w:rPr>
+        <w:t xml:space="preserve"> </w:t>
       </w:r>
     </w:p>
     <w:p>
@@ -1175,8 +1191,6 @@
       <w:r>
         <w:t xml:space="preserve"> </w:t>
       </w:r>
-      <w:bookmarkStart w:id="0" w:name="_GoBack"/>
-      <w:bookmarkEnd w:id="0"/>
     </w:p>
     <w:p/>
     <w:sectPr>
